--- a/Langflow-GenAI/Astra Streaming.docx
+++ b/Langflow-GenAI/Astra Streaming.docx
@@ -18,7 +18,7 @@
           <w:color w:val="1f2328"/>
         </w:rPr>
       </w:pPr>
-      <w:bookmarkStart w:colFirst="0" w:colLast="0" w:name="_wdvq8kwyeta" w:id="0"/>
+      <w:bookmarkStart w:colFirst="0" w:colLast="0" w:name="_t7wi5k5nocsf" w:id="0"/>
       <w:bookmarkEnd w:id="0"/>
       <w:r>
         <w:rPr>
@@ -27,24 +27,151 @@
           <w:color w:val="1f2328"/>
           <w:rtl w:val="0"/>
         </w:rPr>
-        <w:t xml:space="preserve">Getting started with Astra Streaming</w:t>
-      </w:r>
-    </w:p>
-    <w:p>
-      <w:pPr>
-        <w:shd w:fill="ffffff" w:val="clear"/>
-        <w:rPr>
-          <w:rFonts w:ascii="Noto Sans" w:cs="Noto Sans" w:eastAsia="Noto Sans" w:hAnsi="Noto Sans"/>
-          <w:color w:val="1f2328"/>
-        </w:rPr>
-      </w:pPr>
-      <w:r>
-        <w:rPr>
-          <w:rFonts w:ascii="Noto Sans" w:cs="Noto Sans" w:eastAsia="Noto Sans" w:hAnsi="Noto Sans"/>
-          <w:color w:val="1f2328"/>
-          <w:rtl w:val="0"/>
-        </w:rPr>
-        <w:t xml:space="preserve">Astra Streaming is a cloud native data streaming and event stream processing service tightly integrated into the Astra UI and powered by Apache Pulsar. Using Astra Streaming, create Pulsar instances, manage their clusters, scale across cloud regions, and manage Pulsar resources such as topics, connectors, functions and subscriptions.</w:t>
+        <w:t xml:space="preserve">Langflow installation</w:t>
+      </w:r>
+    </w:p>
+    <w:p>
+      <w:pPr>
+        <w:rPr>
+          <w:rFonts w:ascii="Noto Sans" w:cs="Noto Sans" w:eastAsia="Noto Sans" w:hAnsi="Noto Sans"/>
+          <w:color w:val="1f2328"/>
+          <w:sz w:val="24"/>
+          <w:szCs w:val="24"/>
+        </w:rPr>
+      </w:pPr>
+      <w:r>
+        <w:rPr>
+          <w:rFonts w:ascii="Noto Sans" w:cs="Noto Sans" w:eastAsia="Noto Sans" w:hAnsi="Noto Sans"/>
+          <w:color w:val="1f2328"/>
+          <w:highlight w:val="white"/>
+          <w:rtl w:val="0"/>
+        </w:rPr>
+        <w:t xml:space="preserve">Langflow is a low-code app builder for RAG and multi-agent AI applications. It’s Python-based and agnostic to any model, API, or database.</w:t>
+      </w:r>
+      <w:r>
+        <w:rPr>
+          <w:rtl w:val="0"/>
+        </w:rPr>
+      </w:r>
+    </w:p>
+    <w:p>
+      <w:pPr>
+        <w:ind w:left="720" w:firstLine="0"/>
+        <w:rPr/>
+      </w:pPr>
+      <w:r>
+        <w:rPr>
+          <w:rtl w:val="0"/>
+        </w:rPr>
+      </w:r>
+    </w:p>
+    <w:p>
+      <w:pPr>
+        <w:pStyle w:val="Heading1"/>
+        <w:keepNext w:val="0"/>
+        <w:keepLines w:val="0"/>
+        <w:numPr>
+          <w:ilvl w:val="0"/>
+          <w:numId w:val="2"/>
+        </w:numPr>
+        <w:pBdr>
+          <w:bottom w:color="auto" w:space="7" w:sz="0" w:val="none"/>
+        </w:pBdr>
+        <w:shd w:fill="ffffff" w:val="clear"/>
+        <w:spacing w:after="0" w:afterAutospacing="0" w:before="0" w:line="300" w:lineRule="auto"/>
+        <w:ind w:left="720" w:hanging="360"/>
+        <w:rPr/>
+      </w:pPr>
+      <w:bookmarkStart w:colFirst="0" w:colLast="0" w:name="_cb39acwin484" w:id="1"/>
+      <w:bookmarkEnd w:id="1"/>
+      <w:r>
+        <w:rPr>
+          <w:rFonts w:ascii="Noto Sans" w:cs="Noto Sans" w:eastAsia="Noto Sans" w:hAnsi="Noto Sans"/>
+          <w:color w:val="1f2328"/>
+          <w:sz w:val="24"/>
+          <w:szCs w:val="24"/>
+          <w:rtl w:val="0"/>
+        </w:rPr>
+        <w:t xml:space="preserve">Cloud: DataStax Langflow is a hosted environment with zero setup. Login to Astra account which would navigate into Langflow directly.</w:t>
+      </w:r>
+      <w:r>
+        <w:rPr>
+          <w:rtl w:val="0"/>
+        </w:rPr>
+      </w:r>
+    </w:p>
+    <w:p>
+      <w:pPr>
+        <w:pStyle w:val="Heading1"/>
+        <w:keepNext w:val="0"/>
+        <w:keepLines w:val="0"/>
+        <w:numPr>
+          <w:ilvl w:val="0"/>
+          <w:numId w:val="2"/>
+        </w:numPr>
+        <w:pBdr>
+          <w:bottom w:color="auto" w:space="7" w:sz="0" w:val="none"/>
+        </w:pBdr>
+        <w:shd w:fill="ffffff" w:val="clear"/>
+        <w:spacing w:after="0" w:before="0" w:beforeAutospacing="0" w:line="300" w:lineRule="auto"/>
+        <w:ind w:left="720" w:hanging="360"/>
+        <w:rPr>
+          <w:b w:val="1"/>
+        </w:rPr>
+      </w:pPr>
+      <w:bookmarkStart w:colFirst="0" w:colLast="0" w:name="_lxvwixhadcjs" w:id="2"/>
+      <w:bookmarkEnd w:id="2"/>
+      <w:r>
+        <w:rPr>
+          <w:rFonts w:ascii="Noto Sans" w:cs="Noto Sans" w:eastAsia="Noto Sans" w:hAnsi="Noto Sans"/>
+          <w:color w:val="1f2328"/>
+          <w:sz w:val="24"/>
+          <w:szCs w:val="24"/>
+          <w:rtl w:val="0"/>
+        </w:rPr>
+        <w:t xml:space="preserve">Self-managed: Run Langflow in your environment.Use the</w:t>
+      </w:r>
+      <w:r>
+        <w:rPr>
+          <w:rFonts w:ascii="Noto Sans" w:cs="Noto Sans" w:eastAsia="Noto Sans" w:hAnsi="Noto Sans"/>
+          <w:b w:val="1"/>
+          <w:color w:val="1f2328"/>
+          <w:sz w:val="24"/>
+          <w:szCs w:val="24"/>
+          <w:rtl w:val="0"/>
+        </w:rPr>
+        <w:t xml:space="preserve"> </w:t>
+      </w:r>
+      <w:r>
+        <w:rPr>
+          <w:rFonts w:ascii="Noto Sans" w:cs="Noto Sans" w:eastAsia="Noto Sans" w:hAnsi="Noto Sans"/>
+          <w:color w:val="1f2328"/>
+          <w:sz w:val="24"/>
+          <w:szCs w:val="24"/>
+          <w:rtl w:val="0"/>
+        </w:rPr>
+        <w:t xml:space="preserve">Quickstart</w:t>
+      </w:r>
+      <w:r>
+        <w:rPr>
+          <w:rFonts w:ascii="Noto Sans" w:cs="Noto Sans" w:eastAsia="Noto Sans" w:hAnsi="Noto Sans"/>
+          <w:b w:val="1"/>
+          <w:color w:val="1f2328"/>
+          <w:sz w:val="24"/>
+          <w:szCs w:val="24"/>
+          <w:rtl w:val="0"/>
+        </w:rPr>
+        <w:t xml:space="preserve"> </w:t>
+      </w:r>
+      <w:r>
+        <w:rPr>
+          <w:rFonts w:ascii="Noto Sans" w:cs="Noto Sans" w:eastAsia="Noto Sans" w:hAnsi="Noto Sans"/>
+          <w:color w:val="1f2328"/>
+          <w:sz w:val="24"/>
+          <w:szCs w:val="24"/>
+          <w:rtl w:val="0"/>
+        </w:rPr>
+        <w:t xml:space="preserve">guide below to install Langflow and to create and execute a flow.</w:t>
       </w:r>
     </w:p>
     <w:p>
@@ -61,60 +188,526 @@
           <w:rFonts w:ascii="Noto Sans" w:cs="Noto Sans" w:eastAsia="Noto Sans" w:hAnsi="Noto Sans"/>
           <w:b w:val="1"/>
           <w:color w:val="1f2328"/>
-          <w:sz w:val="40"/>
-          <w:szCs w:val="40"/>
-        </w:rPr>
-      </w:pPr>
-      <w:bookmarkStart w:colFirst="0" w:colLast="0" w:name="_kui77riwuiem" w:id="1"/>
-      <w:bookmarkEnd w:id="1"/>
+          <w:sz w:val="36"/>
+          <w:szCs w:val="36"/>
+        </w:rPr>
+      </w:pPr>
+      <w:bookmarkStart w:colFirst="0" w:colLast="0" w:name="_fmy2zrela28u" w:id="3"/>
+      <w:bookmarkEnd w:id="3"/>
       <w:r>
         <w:rPr>
           <w:rFonts w:ascii="Noto Sans" w:cs="Noto Sans" w:eastAsia="Noto Sans" w:hAnsi="Noto Sans"/>
           <w:b w:val="1"/>
           <w:color w:val="1f2328"/>
-          <w:sz w:val="40"/>
-          <w:szCs w:val="40"/>
-          <w:rtl w:val="0"/>
-        </w:rPr>
-        <w:t xml:space="preserve">Prerequisites</w:t>
-      </w:r>
-    </w:p>
-    <w:p>
-      <w:pPr>
-        <w:shd w:fill="ffffff" w:val="clear"/>
-        <w:rPr>
-          <w:rFonts w:ascii="Noto Sans" w:cs="Noto Sans" w:eastAsia="Noto Sans" w:hAnsi="Noto Sans"/>
-          <w:color w:val="1f2328"/>
-        </w:rPr>
-      </w:pPr>
-      <w:r>
-        <w:rPr>
-          <w:rFonts w:ascii="Noto Sans" w:cs="Noto Sans" w:eastAsia="Noto Sans" w:hAnsi="Noto Sans"/>
-          <w:color w:val="1f2328"/>
-          <w:rtl w:val="0"/>
-        </w:rPr>
-        <w:t xml:space="preserve">You will need the following to complete this guide:</w:t>
-      </w:r>
-    </w:p>
-    <w:p>
-      <w:pPr>
+          <w:sz w:val="36"/>
+          <w:szCs w:val="36"/>
+          <w:rtl w:val="0"/>
+        </w:rPr>
+        <w:t xml:space="preserve">Quickstart</w:t>
+      </w:r>
+    </w:p>
+    <w:p>
+      <w:pPr>
+        <w:pStyle w:val="Heading1"/>
+        <w:keepNext w:val="0"/>
+        <w:keepLines w:val="0"/>
         <w:numPr>
           <w:ilvl w:val="0"/>
-          <w:numId w:val="3"/>
+          <w:numId w:val="8"/>
         </w:numPr>
+        <w:pBdr>
+          <w:bottom w:color="auto" w:space="7" w:sz="0" w:val="none"/>
+        </w:pBdr>
+        <w:shd w:fill="ffffff" w:val="clear"/>
+        <w:spacing w:after="0" w:before="0" w:line="300" w:lineRule="auto"/>
         <w:ind w:left="720" w:hanging="360"/>
-        <w:rPr>
+      </w:pPr>
+      <w:bookmarkStart w:colFirst="0" w:colLast="0" w:name="_umgga2lgyebz" w:id="4"/>
+      <w:bookmarkEnd w:id="4"/>
+      <w:r>
+        <w:rPr>
+          <w:rFonts w:ascii="Noto Sans" w:cs="Noto Sans" w:eastAsia="Noto Sans" w:hAnsi="Noto Sans"/>
+          <w:color w:val="1f2328"/>
+          <w:sz w:val="24"/>
+          <w:szCs w:val="24"/>
+          <w:rtl w:val="0"/>
+        </w:rPr>
+        <w:t xml:space="preserve">You can install Langflow from pip:  </w:t>
+      </w:r>
+      <w:r>
+        <w:rPr>
+          <w:rFonts w:ascii="Noto Sans" w:cs="Noto Sans" w:eastAsia="Noto Sans" w:hAnsi="Noto Sans"/>
+          <w:color w:val="1f2328"/>
           <w:sz w:val="22"/>
           <w:szCs w:val="22"/>
-        </w:rPr>
-      </w:pPr>
-      <w:r>
-        <w:rPr>
-          <w:rFonts w:ascii="Noto Sans" w:cs="Noto Sans" w:eastAsia="Noto Sans" w:hAnsi="Noto Sans"/>
-          <w:color w:val="1f2328"/>
-          <w:rtl w:val="0"/>
-        </w:rPr>
-        <w:t xml:space="preserve">Astra account</w:t>
+          <w:rtl w:val="0"/>
+        </w:rPr>
+        <w:t xml:space="preserve">pip install langflow</w:t>
+      </w:r>
+    </w:p>
+    <w:p>
+      <w:pPr>
+        <w:pStyle w:val="Heading1"/>
+        <w:keepNext w:val="0"/>
+        <w:keepLines w:val="0"/>
+        <w:numPr>
+          <w:ilvl w:val="0"/>
+          <w:numId w:val="8"/>
+        </w:numPr>
+        <w:pBdr>
+          <w:bottom w:color="auto" w:space="7" w:sz="0" w:val="none"/>
+        </w:pBdr>
+        <w:shd w:fill="ffffff" w:val="clear"/>
+        <w:spacing w:after="0" w:before="0" w:line="300" w:lineRule="auto"/>
+        <w:ind w:left="720" w:hanging="360"/>
+      </w:pPr>
+      <w:bookmarkStart w:colFirst="0" w:colLast="0" w:name="_ur9usu8r8m3a" w:id="5"/>
+      <w:bookmarkEnd w:id="5"/>
+      <w:r>
+        <w:rPr>
+          <w:rFonts w:ascii="Noto Sans" w:cs="Noto Sans" w:eastAsia="Noto Sans" w:hAnsi="Noto Sans"/>
+          <w:color w:val="1f2328"/>
+          <w:sz w:val="24"/>
+          <w:szCs w:val="24"/>
+          <w:rtl w:val="0"/>
+        </w:rPr>
+        <w:t xml:space="preserve">Next, run: </w:t>
+      </w:r>
+      <w:r>
+        <w:rPr>
+          <w:rFonts w:ascii="Noto Sans" w:cs="Noto Sans" w:eastAsia="Noto Sans" w:hAnsi="Noto Sans"/>
+          <w:color w:val="1f2328"/>
+          <w:sz w:val="22"/>
+          <w:szCs w:val="22"/>
+          <w:rtl w:val="0"/>
+        </w:rPr>
+        <w:t xml:space="preserve">python -m langflow or langflow run</w:t>
+      </w:r>
+    </w:p>
+    <w:p>
+      <w:pPr>
+        <w:pStyle w:val="Heading1"/>
+        <w:keepNext w:val="0"/>
+        <w:keepLines w:val="0"/>
+        <w:pBdr>
+          <w:bottom w:color="auto" w:space="7" w:sz="0" w:val="none"/>
+        </w:pBdr>
+        <w:shd w:fill="ffffff" w:val="clear"/>
+        <w:spacing w:after="0" w:before="0" w:line="300" w:lineRule="auto"/>
+        <w:ind w:left="720" w:firstLine="0"/>
+        <w:rPr>
+          <w:rFonts w:ascii="Noto Sans" w:cs="Noto Sans" w:eastAsia="Noto Sans" w:hAnsi="Noto Sans"/>
+          <w:color w:val="1f2328"/>
+          <w:sz w:val="22"/>
+          <w:szCs w:val="22"/>
+        </w:rPr>
+      </w:pPr>
+      <w:bookmarkStart w:colFirst="0" w:colLast="0" w:name="_t52z1ro61dvc" w:id="6"/>
+      <w:bookmarkEnd w:id="6"/>
+      <w:r>
+        <w:rPr>
+          <w:rtl w:val="0"/>
+        </w:rPr>
+      </w:r>
+    </w:p>
+    <w:p>
+      <w:pPr>
+        <w:pStyle w:val="Heading1"/>
+        <w:keepNext w:val="0"/>
+        <w:keepLines w:val="0"/>
+        <w:pBdr>
+          <w:bottom w:color="auto" w:space="7" w:sz="0" w:val="none"/>
+        </w:pBdr>
+        <w:shd w:fill="ffffff" w:val="clear"/>
+        <w:spacing w:after="0" w:before="0" w:line="240" w:lineRule="auto"/>
+        <w:ind w:left="0" w:firstLine="0"/>
+        <w:rPr>
+          <w:rFonts w:ascii="Noto Sans" w:cs="Noto Sans" w:eastAsia="Noto Sans" w:hAnsi="Noto Sans"/>
+          <w:b w:val="1"/>
+          <w:color w:val="1f2328"/>
+          <w:sz w:val="46"/>
+          <w:szCs w:val="46"/>
+        </w:rPr>
+      </w:pPr>
+      <w:bookmarkStart w:colFirst="0" w:colLast="0" w:name="_6m3vi8t8jo8m" w:id="7"/>
+      <w:bookmarkEnd w:id="7"/>
+      <w:r>
+        <w:rPr>
+          <w:rFonts w:ascii="Noto Sans" w:cs="Noto Sans" w:eastAsia="Noto Sans" w:hAnsi="Noto Sans"/>
+          <w:b w:val="1"/>
+          <w:color w:val="1f2328"/>
+          <w:sz w:val="46"/>
+          <w:szCs w:val="46"/>
+          <w:rtl w:val="0"/>
+        </w:rPr>
+        <w:t xml:space="preserve">Langfuse installation</w:t>
+      </w:r>
+    </w:p>
+    <w:p>
+      <w:pPr>
+        <w:pStyle w:val="Heading1"/>
+        <w:keepNext w:val="0"/>
+        <w:keepLines w:val="0"/>
+        <w:pBdr>
+          <w:bottom w:color="auto" w:space="6" w:sz="0" w:val="none"/>
+        </w:pBdr>
+        <w:shd w:fill="ffffff" w:val="clear"/>
+        <w:spacing w:after="0" w:before="0" w:line="240" w:lineRule="auto"/>
+        <w:rPr>
+          <w:rFonts w:ascii="Noto Sans" w:cs="Noto Sans" w:eastAsia="Noto Sans" w:hAnsi="Noto Sans"/>
+          <w:b w:val="1"/>
+          <w:color w:val="1f2328"/>
+          <w:sz w:val="36"/>
+          <w:szCs w:val="36"/>
+        </w:rPr>
+      </w:pPr>
+      <w:bookmarkStart w:colFirst="0" w:colLast="0" w:name="_hq2w957193br" w:id="8"/>
+      <w:bookmarkEnd w:id="8"/>
+      <w:r>
+        <w:rPr>
+          <w:rFonts w:ascii="Noto Sans" w:cs="Noto Sans" w:eastAsia="Noto Sans" w:hAnsi="Noto Sans"/>
+          <w:b w:val="1"/>
+          <w:color w:val="1f2328"/>
+          <w:sz w:val="36"/>
+          <w:szCs w:val="36"/>
+          <w:rtl w:val="0"/>
+        </w:rPr>
+        <w:t xml:space="preserve">Self-Hosting with Langfuse</w:t>
+      </w:r>
+    </w:p>
+    <w:p>
+      <w:pPr>
+        <w:pStyle w:val="Heading3"/>
+        <w:keepNext w:val="0"/>
+        <w:keepLines w:val="0"/>
+        <w:shd w:fill="ffffff" w:val="clear"/>
+        <w:spacing w:before="280" w:line="300" w:lineRule="auto"/>
+        <w:rPr>
+          <w:rFonts w:ascii="Noto Sans" w:cs="Noto Sans" w:eastAsia="Noto Sans" w:hAnsi="Noto Sans"/>
+          <w:b w:val="1"/>
+          <w:color w:val="1f2328"/>
+          <w:sz w:val="35"/>
+          <w:szCs w:val="35"/>
+        </w:rPr>
+      </w:pPr>
+      <w:bookmarkStart w:colFirst="0" w:colLast="0" w:name="_ruocu5u62qp3" w:id="9"/>
+      <w:bookmarkEnd w:id="9"/>
+      <w:r>
+        <w:rPr>
+          <w:rFonts w:ascii="Noto Sans" w:cs="Noto Sans" w:eastAsia="Noto Sans" w:hAnsi="Noto Sans"/>
+          <w:b w:val="1"/>
+          <w:color w:val="1f2328"/>
+          <w:sz w:val="35"/>
+          <w:szCs w:val="35"/>
+          <w:rtl w:val="0"/>
+        </w:rPr>
+        <w:t xml:space="preserve">Localhost (docker)</w:t>
+      </w:r>
+    </w:p>
+    <w:p>
+      <w:pPr>
+        <w:rPr>
+          <w:rFonts w:ascii="Noto Sans" w:cs="Noto Sans" w:eastAsia="Noto Sans" w:hAnsi="Noto Sans"/>
+          <w:color w:val="1f2328"/>
+          <w:sz w:val="20"/>
+          <w:szCs w:val="20"/>
+        </w:rPr>
+      </w:pPr>
+      <w:r>
+        <w:rPr>
+          <w:rFonts w:ascii="Noto Sans" w:cs="Noto Sans" w:eastAsia="Noto Sans" w:hAnsi="Noto Sans"/>
+          <w:color w:val="1f2328"/>
+          <w:sz w:val="20"/>
+          <w:szCs w:val="20"/>
+          <w:rtl w:val="0"/>
+        </w:rPr>
+        <w:t xml:space="preserve"># Clone repository</w:t>
+      </w:r>
+    </w:p>
+    <w:p>
+      <w:pPr>
+        <w:rPr>
+          <w:rFonts w:ascii="Noto Sans" w:cs="Noto Sans" w:eastAsia="Noto Sans" w:hAnsi="Noto Sans"/>
+          <w:color w:val="1f2328"/>
+          <w:sz w:val="20"/>
+          <w:szCs w:val="20"/>
+        </w:rPr>
+      </w:pPr>
+      <w:r>
+        <w:rPr>
+          <w:rFonts w:ascii="Noto Sans" w:cs="Noto Sans" w:eastAsia="Noto Sans" w:hAnsi="Noto Sans"/>
+          <w:color w:val="1f2328"/>
+          <w:sz w:val="20"/>
+          <w:szCs w:val="20"/>
+          <w:rtl w:val="0"/>
+        </w:rPr>
+        <w:t xml:space="preserve">git clone https://github.com/langfuse/langfuse.git</w:t>
+      </w:r>
+    </w:p>
+    <w:p>
+      <w:pPr>
+        <w:rPr>
+          <w:rFonts w:ascii="Noto Sans" w:cs="Noto Sans" w:eastAsia="Noto Sans" w:hAnsi="Noto Sans"/>
+          <w:color w:val="1f2328"/>
+          <w:sz w:val="20"/>
+          <w:szCs w:val="20"/>
+        </w:rPr>
+      </w:pPr>
+      <w:r>
+        <w:rPr>
+          <w:rFonts w:ascii="Noto Sans" w:cs="Noto Sans" w:eastAsia="Noto Sans" w:hAnsi="Noto Sans"/>
+          <w:color w:val="1f2328"/>
+          <w:sz w:val="20"/>
+          <w:szCs w:val="20"/>
+          <w:rtl w:val="0"/>
+        </w:rPr>
+        <w:t xml:space="preserve">cd langfuse</w:t>
+      </w:r>
+    </w:p>
+    <w:p>
+      <w:pPr>
+        <w:rPr>
+          <w:rFonts w:ascii="Noto Sans" w:cs="Noto Sans" w:eastAsia="Noto Sans" w:hAnsi="Noto Sans"/>
+          <w:color w:val="1f2328"/>
+          <w:sz w:val="20"/>
+          <w:szCs w:val="20"/>
+        </w:rPr>
+      </w:pPr>
+      <w:r>
+        <w:rPr>
+          <w:rtl w:val="0"/>
+        </w:rPr>
+      </w:r>
+    </w:p>
+    <w:p>
+      <w:pPr>
+        <w:rPr>
+          <w:rFonts w:ascii="Noto Sans" w:cs="Noto Sans" w:eastAsia="Noto Sans" w:hAnsi="Noto Sans"/>
+          <w:color w:val="1f2328"/>
+          <w:sz w:val="20"/>
+          <w:szCs w:val="20"/>
+        </w:rPr>
+      </w:pPr>
+      <w:r>
+        <w:rPr>
+          <w:rFonts w:ascii="Noto Sans" w:cs="Noto Sans" w:eastAsia="Noto Sans" w:hAnsi="Noto Sans"/>
+          <w:color w:val="1f2328"/>
+          <w:sz w:val="20"/>
+          <w:szCs w:val="20"/>
+          <w:rtl w:val="0"/>
+        </w:rPr>
+        <w:t xml:space="preserve"># Run server and database</w:t>
+      </w:r>
+    </w:p>
+    <w:p>
+      <w:pPr>
+        <w:spacing w:line="348" w:lineRule="auto"/>
+        <w:rPr>
+          <w:rFonts w:ascii="Noto Sans" w:cs="Noto Sans" w:eastAsia="Noto Sans" w:hAnsi="Noto Sans"/>
+          <w:color w:val="1f2328"/>
+          <w:sz w:val="20"/>
+          <w:szCs w:val="20"/>
+        </w:rPr>
+      </w:pPr>
+      <w:r>
+        <w:rPr>
+          <w:rFonts w:ascii="Noto Sans" w:cs="Noto Sans" w:eastAsia="Noto Sans" w:hAnsi="Noto Sans"/>
+          <w:color w:val="1f2328"/>
+          <w:sz w:val="20"/>
+          <w:szCs w:val="20"/>
+          <w:rtl w:val="0"/>
+        </w:rPr>
+        <w:t xml:space="preserve">docker compose up -d</w:t>
+      </w:r>
+    </w:p>
+    <w:p>
+      <w:pPr>
+        <w:pBdr>
+          <w:top w:color="1e3a8a" w:space="0" w:sz="0" w:val="none"/>
+          <w:left w:color="1e3a8a" w:space="0" w:sz="0" w:val="none"/>
+          <w:bottom w:color="1e3a8a" w:space="0" w:sz="0" w:val="none"/>
+          <w:right w:color="1e3a8a" w:space="0" w:sz="0" w:val="none"/>
+          <w:between w:color="1e3a8a" w:space="0" w:sz="0" w:val="none"/>
+        </w:pBdr>
+        <w:shd w:fill="dbeafe" w:val="clear"/>
+        <w:spacing w:before="200" w:line="348" w:lineRule="auto"/>
+        <w:rPr>
+          <w:rFonts w:ascii="Noto Sans" w:cs="Noto Sans" w:eastAsia="Noto Sans" w:hAnsi="Noto Sans"/>
+          <w:color w:val="1e3a8a"/>
+          <w:sz w:val="24"/>
+          <w:szCs w:val="24"/>
+        </w:rPr>
+      </w:pPr>
+      <w:r>
+        <w:rPr>
+          <w:rFonts w:ascii="Noto Sans" w:cs="Noto Sans" w:eastAsia="Noto Sans" w:hAnsi="Noto Sans"/>
+          <w:color w:val="1e3a8a"/>
+          <w:sz w:val="24"/>
+          <w:szCs w:val="24"/>
+          <w:rtl w:val="0"/>
+        </w:rPr>
+        <w:t xml:space="preserve">Langfuse is now running on your local machine.</w:t>
+      </w:r>
+    </w:p>
+    <w:p>
+      <w:pPr>
+        <w:numPr>
+          <w:ilvl w:val="0"/>
+          <w:numId w:val="4"/>
+        </w:numPr>
+        <w:pBdr>
+          <w:top w:color="1e3a8a" w:space="0" w:sz="0" w:val="none"/>
+          <w:left w:color="1e3a8a" w:space="0" w:sz="0" w:val="none"/>
+          <w:bottom w:color="1e3a8a" w:space="0" w:sz="0" w:val="none"/>
+          <w:right w:color="1e3a8a" w:space="0" w:sz="0" w:val="none"/>
+          <w:between w:color="1e3a8a" w:space="0" w:sz="0" w:val="none"/>
+        </w:pBdr>
+        <w:shd w:fill="dbeafe" w:val="clear"/>
+        <w:spacing w:before="200" w:line="348" w:lineRule="auto"/>
+        <w:ind w:left="720" w:hanging="360"/>
+        <w:rPr>
+          <w:rFonts w:ascii="Noto Sans" w:cs="Noto Sans" w:eastAsia="Noto Sans" w:hAnsi="Noto Sans"/>
+        </w:rPr>
+      </w:pPr>
+      <w:r>
+        <w:rPr>
+          <w:rFonts w:ascii="Noto Sans" w:cs="Noto Sans" w:eastAsia="Noto Sans" w:hAnsi="Noto Sans"/>
+          <w:color w:val="1e3a8a"/>
+          <w:sz w:val="24"/>
+          <w:szCs w:val="24"/>
+          <w:rtl w:val="0"/>
+        </w:rPr>
+        <w:t xml:space="preserve">The server is accessible at: </w:t>
+      </w:r>
+      <w:r>
+        <w:rPr>
+          <w:rFonts w:ascii="Roboto Mono" w:cs="Roboto Mono" w:eastAsia="Roboto Mono" w:hAnsi="Roboto Mono"/>
+          <w:color w:val="1e3a8a"/>
+          <w:rtl w:val="0"/>
+        </w:rPr>
+        <w:t xml:space="preserve">http://localhost:3000</w:t>
+      </w:r>
+    </w:p>
+    <w:p>
+      <w:pPr>
+        <w:spacing w:line="348" w:lineRule="auto"/>
+        <w:rPr>
+          <w:rFonts w:ascii="Noto Sans" w:cs="Noto Sans" w:eastAsia="Noto Sans" w:hAnsi="Noto Sans"/>
+          <w:color w:val="1f2328"/>
+          <w:sz w:val="20"/>
+          <w:szCs w:val="20"/>
+        </w:rPr>
+      </w:pPr>
+      <w:r>
+        <w:rPr>
+          <w:rtl w:val="0"/>
+        </w:rPr>
+      </w:r>
+    </w:p>
+    <w:p>
+      <w:pPr>
+        <w:spacing w:line="348" w:lineRule="auto"/>
+        <w:rPr>
+          <w:rFonts w:ascii="Noto Sans" w:cs="Noto Sans" w:eastAsia="Noto Sans" w:hAnsi="Noto Sans"/>
+          <w:color w:val="1f2328"/>
+          <w:sz w:val="20"/>
+          <w:szCs w:val="20"/>
+        </w:rPr>
+      </w:pPr>
+      <w:r>
+        <w:rPr>
+          <w:rFonts w:ascii="Noto Sans" w:cs="Noto Sans" w:eastAsia="Noto Sans" w:hAnsi="Noto Sans"/>
+          <w:color w:val="1f2328"/>
+          <w:sz w:val="20"/>
+          <w:szCs w:val="20"/>
+          <w:rtl w:val="0"/>
+        </w:rPr>
+        <w:t xml:space="preserve"> </w:t>
+      </w:r>
+      <w:r>
+        <w:rPr>
+          <w:rFonts w:ascii="Noto Sans" w:cs="Noto Sans" w:eastAsia="Noto Sans" w:hAnsi="Noto Sans"/>
+          <w:color w:val="334155"/>
+          <w:sz w:val="24"/>
+          <w:szCs w:val="24"/>
+          <w:shd w:fill="fcfcfc" w:val="clear"/>
+          <w:rtl w:val="0"/>
+        </w:rPr>
+        <w:t xml:space="preserve">Langfuse requires a persistent Postgres database to store its state. Docker  compose has a database setup as well. So when Langfuse captures all metrics from the Langflow application, all trace data will be stored in the PostgreSQL database.</w:t>
+      </w:r>
+      <w:r>
+        <w:rPr>
+          <w:rtl w:val="0"/>
+        </w:rPr>
+      </w:r>
+    </w:p>
+    <w:p>
+      <w:pPr>
+        <w:pStyle w:val="Heading1"/>
+        <w:keepNext w:val="0"/>
+        <w:keepLines w:val="0"/>
+        <w:pBdr>
+          <w:bottom w:color="auto" w:space="7" w:sz="0" w:val="none"/>
+        </w:pBdr>
+        <w:shd w:fill="ffffff" w:val="clear"/>
+        <w:spacing w:before="0" w:line="300" w:lineRule="auto"/>
+        <w:rPr>
+          <w:rFonts w:ascii="Noto Sans" w:cs="Noto Sans" w:eastAsia="Noto Sans" w:hAnsi="Noto Sans"/>
+          <w:b w:val="1"/>
+          <w:color w:val="1f2328"/>
+        </w:rPr>
+      </w:pPr>
+      <w:bookmarkStart w:colFirst="0" w:colLast="0" w:name="_7bsplt7a2kbz" w:id="10"/>
+      <w:bookmarkEnd w:id="10"/>
+      <w:r>
+        <w:rPr>
+          <w:rtl w:val="0"/>
+        </w:rPr>
+      </w:r>
+    </w:p>
+    <w:p>
+      <w:pPr>
+        <w:pStyle w:val="Heading1"/>
+        <w:keepNext w:val="0"/>
+        <w:keepLines w:val="0"/>
+        <w:pBdr>
+          <w:bottom w:color="auto" w:space="7" w:sz="0" w:val="none"/>
+        </w:pBdr>
+        <w:shd w:fill="ffffff" w:val="clear"/>
+        <w:spacing w:before="0" w:line="300" w:lineRule="auto"/>
+        <w:rPr>
+          <w:rFonts w:ascii="Noto Sans" w:cs="Noto Sans" w:eastAsia="Noto Sans" w:hAnsi="Noto Sans"/>
+          <w:b w:val="1"/>
+          <w:color w:val="1f2328"/>
+        </w:rPr>
+      </w:pPr>
+      <w:bookmarkStart w:colFirst="0" w:colLast="0" w:name="_wdvq8kwyeta" w:id="11"/>
+      <w:bookmarkEnd w:id="11"/>
+      <w:r>
+        <w:rPr>
+          <w:rFonts w:ascii="Noto Sans" w:cs="Noto Sans" w:eastAsia="Noto Sans" w:hAnsi="Noto Sans"/>
+          <w:b w:val="1"/>
+          <w:color w:val="1f2328"/>
+          <w:rtl w:val="0"/>
+        </w:rPr>
+        <w:t xml:space="preserve">Getting started with Astra Streaming</w:t>
+      </w:r>
+    </w:p>
+    <w:p>
+      <w:pPr>
+        <w:shd w:fill="ffffff" w:val="clear"/>
+        <w:rPr>
+          <w:rFonts w:ascii="Noto Sans" w:cs="Noto Sans" w:eastAsia="Noto Sans" w:hAnsi="Noto Sans"/>
+          <w:color w:val="1f2328"/>
+        </w:rPr>
+      </w:pPr>
+      <w:r>
+        <w:rPr>
+          <w:rFonts w:ascii="Noto Sans" w:cs="Noto Sans" w:eastAsia="Noto Sans" w:hAnsi="Noto Sans"/>
+          <w:color w:val="1f2328"/>
+          <w:rtl w:val="0"/>
+        </w:rPr>
+        <w:t xml:space="preserve">Astra Streaming is a cloud native data streaming and event stream processing service tightly integrated into the Astra UI and powered by Apache Pulsar. Using Astra Streaming, create Pulsar instances, manage their clusters, scale across cloud regions, and manage Pulsar resources such as topics, connectors, functions and subscriptions.</w:t>
       </w:r>
     </w:p>
     <w:p>
@@ -135,8 +728,78 @@
           <w:szCs w:val="40"/>
         </w:rPr>
       </w:pPr>
-      <w:bookmarkStart w:colFirst="0" w:colLast="0" w:name="_r6g9yxjfad3f" w:id="2"/>
-      <w:bookmarkEnd w:id="2"/>
+      <w:bookmarkStart w:colFirst="0" w:colLast="0" w:name="_kui77riwuiem" w:id="12"/>
+      <w:bookmarkEnd w:id="12"/>
+      <w:r>
+        <w:rPr>
+          <w:rFonts w:ascii="Noto Sans" w:cs="Noto Sans" w:eastAsia="Noto Sans" w:hAnsi="Noto Sans"/>
+          <w:b w:val="1"/>
+          <w:color w:val="1f2328"/>
+          <w:sz w:val="40"/>
+          <w:szCs w:val="40"/>
+          <w:rtl w:val="0"/>
+        </w:rPr>
+        <w:t xml:space="preserve">Prerequisites</w:t>
+      </w:r>
+    </w:p>
+    <w:p>
+      <w:pPr>
+        <w:shd w:fill="ffffff" w:val="clear"/>
+        <w:rPr>
+          <w:rFonts w:ascii="Noto Sans" w:cs="Noto Sans" w:eastAsia="Noto Sans" w:hAnsi="Noto Sans"/>
+          <w:color w:val="1f2328"/>
+        </w:rPr>
+      </w:pPr>
+      <w:r>
+        <w:rPr>
+          <w:rFonts w:ascii="Noto Sans" w:cs="Noto Sans" w:eastAsia="Noto Sans" w:hAnsi="Noto Sans"/>
+          <w:color w:val="1f2328"/>
+          <w:rtl w:val="0"/>
+        </w:rPr>
+        <w:t xml:space="preserve">You will need the following to complete this guide:</w:t>
+      </w:r>
+    </w:p>
+    <w:p>
+      <w:pPr>
+        <w:numPr>
+          <w:ilvl w:val="0"/>
+          <w:numId w:val="5"/>
+        </w:numPr>
+        <w:ind w:left="720" w:hanging="360"/>
+        <w:rPr>
+          <w:sz w:val="22"/>
+          <w:szCs w:val="22"/>
+        </w:rPr>
+      </w:pPr>
+      <w:r>
+        <w:rPr>
+          <w:rFonts w:ascii="Noto Sans" w:cs="Noto Sans" w:eastAsia="Noto Sans" w:hAnsi="Noto Sans"/>
+          <w:color w:val="1f2328"/>
+          <w:rtl w:val="0"/>
+        </w:rPr>
+        <w:t xml:space="preserve">Astra account</w:t>
+      </w:r>
+    </w:p>
+    <w:p>
+      <w:pPr>
+        <w:pStyle w:val="Heading2"/>
+        <w:keepNext w:val="0"/>
+        <w:keepLines w:val="0"/>
+        <w:pBdr>
+          <w:bottom w:color="auto" w:space="5" w:sz="0" w:val="none"/>
+        </w:pBdr>
+        <w:shd w:fill="ffffff" w:val="clear"/>
+        <w:spacing w:after="80" w:line="300" w:lineRule="auto"/>
+        <w:rPr>
+          <w:rFonts w:ascii="Noto Sans" w:cs="Noto Sans" w:eastAsia="Noto Sans" w:hAnsi="Noto Sans"/>
+          <w:b w:val="1"/>
+          <w:color w:val="1f2328"/>
+          <w:sz w:val="40"/>
+          <w:szCs w:val="40"/>
+        </w:rPr>
+      </w:pPr>
+      <w:bookmarkStart w:colFirst="0" w:colLast="0" w:name="_r6g9yxjfad3f" w:id="13"/>
+      <w:bookmarkEnd w:id="13"/>
       <w:r>
         <w:rPr>
           <w:rFonts w:ascii="Noto Sans" w:cs="Noto Sans" w:eastAsia="Noto Sans" w:hAnsi="Noto Sans"/>
@@ -244,12 +907,12 @@
           <wp:inline distB="114300" distT="114300" distL="114300" distR="114300">
             <wp:extent cx="5768023" cy="2995613"/>
             <wp:effectExtent b="0" l="0" r="0" t="0"/>
-            <wp:docPr id="12" name="image2.png"/>
+            <wp:docPr id="12" name="image3.png"/>
             <a:graphic>
               <a:graphicData uri="http://schemas.openxmlformats.org/drawingml/2006/picture">
                 <pic:pic>
                   <pic:nvPicPr>
-                    <pic:cNvPr id="0" name="image2.png"/>
+                    <pic:cNvPr id="0" name="image3.png"/>
                     <pic:cNvPicPr preferRelativeResize="0"/>
                   </pic:nvPicPr>
                   <pic:blipFill>
@@ -345,12 +1008,12 @@
           <wp:inline distB="114300" distT="114300" distL="114300" distR="114300">
             <wp:extent cx="5943600" cy="1308100"/>
             <wp:effectExtent b="0" l="0" r="0" t="0"/>
-            <wp:docPr id="5" name="image4.png"/>
+            <wp:docPr id="5" name="image1.png"/>
             <a:graphic>
               <a:graphicData uri="http://schemas.openxmlformats.org/drawingml/2006/picture">
                 <pic:pic>
                   <pic:nvPicPr>
-                    <pic:cNvPr id="0" name="image4.png"/>
+                    <pic:cNvPr id="0" name="image1.png"/>
                     <pic:cNvPicPr preferRelativeResize="0"/>
                   </pic:nvPicPr>
                   <pic:blipFill>
@@ -447,12 +1110,12 @@
           <wp:inline distB="114300" distT="114300" distL="114300" distR="114300">
             <wp:extent cx="4148138" cy="1728391"/>
             <wp:effectExtent b="0" l="0" r="0" t="0"/>
-            <wp:docPr id="3" name="image3.png"/>
+            <wp:docPr id="3" name="image5.png"/>
             <a:graphic>
               <a:graphicData uri="http://schemas.openxmlformats.org/drawingml/2006/picture">
                 <pic:pic>
                   <pic:nvPicPr>
-                    <pic:cNvPr id="0" name="image3.png"/>
+                    <pic:cNvPr id="0" name="image5.png"/>
                     <pic:cNvPicPr preferRelativeResize="0"/>
                   </pic:nvPicPr>
                   <pic:blipFill>
@@ -517,8 +1180,8 @@
           <w:highlight w:val="white"/>
         </w:rPr>
       </w:pPr>
-      <w:bookmarkStart w:colFirst="0" w:colLast="0" w:name="_3be5kla5i926" w:id="3"/>
-      <w:bookmarkEnd w:id="3"/>
+      <w:bookmarkStart w:colFirst="0" w:colLast="0" w:name="_3be5kla5i926" w:id="14"/>
+      <w:bookmarkEnd w:id="14"/>
       <w:r>
         <w:rPr>
           <w:rFonts w:ascii="Noto Sans" w:cs="Noto Sans" w:eastAsia="Noto Sans" w:hAnsi="Noto Sans"/>
@@ -594,7 +1257,7 @@
       <w:pPr>
         <w:numPr>
           <w:ilvl w:val="0"/>
-          <w:numId w:val="5"/>
+          <w:numId w:val="7"/>
         </w:numPr>
         <w:ind w:left="720" w:hanging="360"/>
         <w:rPr>
@@ -636,12 +1299,12 @@
           <wp:inline distB="114300" distT="114300" distL="114300" distR="114300">
             <wp:extent cx="4805363" cy="2210159"/>
             <wp:effectExtent b="0" l="0" r="0" t="0"/>
-            <wp:docPr id="6" name="image1.png"/>
+            <wp:docPr id="6" name="image4.png"/>
             <a:graphic>
               <a:graphicData uri="http://schemas.openxmlformats.org/drawingml/2006/picture">
                 <pic:pic>
                   <pic:nvPicPr>
-                    <pic:cNvPr id="0" name="image1.png"/>
+                    <pic:cNvPr id="0" name="image4.png"/>
                     <pic:cNvPicPr preferRelativeResize="0"/>
                   </pic:nvPicPr>
                   <pic:blipFill>
@@ -737,8 +1400,8 @@
           <w:highlight w:val="white"/>
         </w:rPr>
       </w:pPr>
-      <w:bookmarkStart w:colFirst="0" w:colLast="0" w:name="_ka20erh9hu2g" w:id="4"/>
-      <w:bookmarkEnd w:id="4"/>
+      <w:bookmarkStart w:colFirst="0" w:colLast="0" w:name="_ka20erh9hu2g" w:id="15"/>
+      <w:bookmarkEnd w:id="15"/>
       <w:r>
         <w:rPr>
           <w:rFonts w:ascii="Noto Sans" w:cs="Noto Sans" w:eastAsia="Noto Sans" w:hAnsi="Noto Sans"/>
@@ -820,7 +1483,7 @@
       <w:pPr>
         <w:numPr>
           <w:ilvl w:val="0"/>
-          <w:numId w:val="6"/>
+          <w:numId w:val="9"/>
         </w:numPr>
         <w:shd w:fill="ffffff" w:val="clear"/>
         <w:spacing w:after="0" w:afterAutospacing="0"/>
@@ -844,7 +1507,7 @@
       <w:pPr>
         <w:numPr>
           <w:ilvl w:val="0"/>
-          <w:numId w:val="6"/>
+          <w:numId w:val="9"/>
         </w:numPr>
         <w:shd w:fill="ffffff" w:val="clear"/>
         <w:spacing w:after="0" w:afterAutospacing="0" w:before="0" w:beforeAutospacing="0" w:lineRule="auto"/>
@@ -868,7 +1531,7 @@
       <w:pPr>
         <w:numPr>
           <w:ilvl w:val="0"/>
-          <w:numId w:val="6"/>
+          <w:numId w:val="9"/>
         </w:numPr>
         <w:shd w:fill="ffffff" w:val="clear"/>
         <w:spacing w:before="0" w:beforeAutospacing="0" w:lineRule="auto"/>
@@ -912,12 +1575,12 @@
           <wp:inline distB="114300" distT="114300" distL="114300" distR="114300">
             <wp:extent cx="5014913" cy="1936849"/>
             <wp:effectExtent b="0" l="0" r="0" t="0"/>
-            <wp:docPr id="2" name="image5.png"/>
+            <wp:docPr id="2" name="image2.png"/>
             <a:graphic>
               <a:graphicData uri="http://schemas.openxmlformats.org/drawingml/2006/picture">
                 <pic:pic>
                   <pic:nvPicPr>
-                    <pic:cNvPr id="0" name="image5.png"/>
+                    <pic:cNvPr id="0" name="image2.png"/>
                     <pic:cNvPicPr preferRelativeResize="0"/>
                   </pic:nvPicPr>
                   <pic:blipFill>
@@ -966,8 +1629,8 @@
           <w:highlight w:val="white"/>
         </w:rPr>
       </w:pPr>
-      <w:bookmarkStart w:colFirst="0" w:colLast="0" w:name="_i1itug7kjg4d" w:id="5"/>
-      <w:bookmarkEnd w:id="5"/>
+      <w:bookmarkStart w:colFirst="0" w:colLast="0" w:name="_i1itug7kjg4d" w:id="16"/>
+      <w:bookmarkEnd w:id="16"/>
       <w:r>
         <w:rPr>
           <w:rFonts w:ascii="Noto Sans" w:cs="Noto Sans" w:eastAsia="Noto Sans" w:hAnsi="Noto Sans"/>
@@ -1118,12 +1781,12 @@
           <wp:inline distB="114300" distT="114300" distL="114300" distR="114300">
             <wp:extent cx="2443163" cy="2789647"/>
             <wp:effectExtent b="0" l="0" r="0" t="0"/>
-            <wp:docPr id="4" name="image10.png"/>
+            <wp:docPr id="4" name="image9.png"/>
             <a:graphic>
               <a:graphicData uri="http://schemas.openxmlformats.org/drawingml/2006/picture">
                 <pic:pic>
                   <pic:nvPicPr>
-                    <pic:cNvPr id="0" name="image10.png"/>
+                    <pic:cNvPr id="0" name="image9.png"/>
                     <pic:cNvPicPr preferRelativeResize="0"/>
                   </pic:nvPicPr>
                   <pic:blipFill>
@@ -1245,8 +1908,8 @@
           <w:highlight w:val="white"/>
         </w:rPr>
       </w:pPr>
-      <w:bookmarkStart w:colFirst="0" w:colLast="0" w:name="_thrdl3nti96p" w:id="6"/>
-      <w:bookmarkEnd w:id="6"/>
+      <w:bookmarkStart w:colFirst="0" w:colLast="0" w:name="_thrdl3nti96p" w:id="17"/>
+      <w:bookmarkEnd w:id="17"/>
       <w:r>
         <w:rPr>
           <w:rFonts w:ascii="Noto Sans" w:cs="Noto Sans" w:eastAsia="Noto Sans" w:hAnsi="Noto Sans"/>
@@ -1310,7 +1973,7 @@
       <w:pPr>
         <w:numPr>
           <w:ilvl w:val="0"/>
-          <w:numId w:val="4"/>
+          <w:numId w:val="6"/>
         </w:numPr>
         <w:ind w:left="720" w:hanging="360"/>
         <w:rPr>
@@ -1349,12 +2012,12 @@
           <wp:inline distB="114300" distT="114300" distL="114300" distR="114300">
             <wp:extent cx="4786313" cy="1442030"/>
             <wp:effectExtent b="0" l="0" r="0" t="0"/>
-            <wp:docPr id="9" name="image6.png"/>
+            <wp:docPr id="9" name="image7.png"/>
             <a:graphic>
               <a:graphicData uri="http://schemas.openxmlformats.org/drawingml/2006/picture">
                 <pic:pic>
                   <pic:nvPicPr>
-                    <pic:cNvPr id="0" name="image6.png"/>
+                    <pic:cNvPr id="0" name="image7.png"/>
                     <pic:cNvPicPr preferRelativeResize="0"/>
                   </pic:nvPicPr>
                   <pic:blipFill>
@@ -1388,7 +2051,7 @@
       <w:pPr>
         <w:numPr>
           <w:ilvl w:val="0"/>
-          <w:numId w:val="4"/>
+          <w:numId w:val="6"/>
         </w:numPr>
         <w:ind w:left="720" w:hanging="360"/>
         <w:rPr>
@@ -1412,7 +2075,7 @@
       <w:pPr>
         <w:numPr>
           <w:ilvl w:val="0"/>
-          <w:numId w:val="4"/>
+          <w:numId w:val="6"/>
         </w:numPr>
         <w:ind w:left="720" w:hanging="360"/>
         <w:rPr>
@@ -1451,12 +2114,12 @@
           <wp:inline distB="114300" distT="114300" distL="114300" distR="114300">
             <wp:extent cx="3910013" cy="3383499"/>
             <wp:effectExtent b="0" l="0" r="0" t="0"/>
-            <wp:docPr id="10" name="image12.png"/>
+            <wp:docPr id="10" name="image10.png"/>
             <a:graphic>
               <a:graphicData uri="http://schemas.openxmlformats.org/drawingml/2006/picture">
                 <pic:pic>
                   <pic:nvPicPr>
-                    <pic:cNvPr id="0" name="image12.png"/>
+                    <pic:cNvPr id="0" name="image10.png"/>
                     <pic:cNvPicPr preferRelativeResize="0"/>
                   </pic:nvPicPr>
                   <pic:blipFill>
@@ -1565,8 +2228,8 @@
           <w:highlight w:val="white"/>
         </w:rPr>
       </w:pPr>
-      <w:bookmarkStart w:colFirst="0" w:colLast="0" w:name="_1amt892xqqza" w:id="7"/>
-      <w:bookmarkEnd w:id="7"/>
+      <w:bookmarkStart w:colFirst="0" w:colLast="0" w:name="_1amt892xqqza" w:id="18"/>
+      <w:bookmarkEnd w:id="18"/>
       <w:r>
         <w:rPr>
           <w:rFonts w:ascii="Noto Sans" w:cs="Noto Sans" w:eastAsia="Noto Sans" w:hAnsi="Noto Sans"/>
@@ -1628,7 +2291,7 @@
       <w:pPr>
         <w:numPr>
           <w:ilvl w:val="0"/>
-          <w:numId w:val="7"/>
+          <w:numId w:val="10"/>
         </w:numPr>
         <w:shd w:fill="ffffff" w:val="clear"/>
         <w:ind w:left="720" w:hanging="360"/>
@@ -1653,7 +2316,7 @@
       <w:pPr>
         <w:numPr>
           <w:ilvl w:val="0"/>
-          <w:numId w:val="7"/>
+          <w:numId w:val="10"/>
         </w:numPr>
         <w:shd w:fill="ffffff" w:val="clear"/>
         <w:ind w:left="720" w:hanging="360"/>
@@ -1742,12 +2405,12 @@
           <wp:inline distB="114300" distT="114300" distL="114300" distR="114300">
             <wp:extent cx="3262313" cy="2749423"/>
             <wp:effectExtent b="0" l="0" r="0" t="0"/>
-            <wp:docPr id="7" name="image7.png"/>
+            <wp:docPr id="7" name="image6.png"/>
             <a:graphic>
               <a:graphicData uri="http://schemas.openxmlformats.org/drawingml/2006/picture">
                 <pic:pic>
                   <pic:nvPicPr>
-                    <pic:cNvPr id="0" name="image7.png"/>
+                    <pic:cNvPr id="0" name="image6.png"/>
                     <pic:cNvPicPr preferRelativeResize="0"/>
                   </pic:nvPicPr>
                   <pic:blipFill>
@@ -1801,7 +2464,7 @@
       <w:pPr>
         <w:numPr>
           <w:ilvl w:val="0"/>
-          <w:numId w:val="7"/>
+          <w:numId w:val="10"/>
         </w:numPr>
         <w:shd w:fill="ffffff" w:val="clear"/>
         <w:ind w:left="720" w:hanging="360"/>
@@ -1856,8 +2519,8 @@
           <w:highlight w:val="white"/>
         </w:rPr>
       </w:pPr>
-      <w:bookmarkStart w:colFirst="0" w:colLast="0" w:name="_v15w97ud8o26" w:id="8"/>
-      <w:bookmarkEnd w:id="8"/>
+      <w:bookmarkStart w:colFirst="0" w:colLast="0" w:name="_v15w97ud8o26" w:id="19"/>
+      <w:bookmarkEnd w:id="19"/>
       <w:r>
         <w:rPr>
           <w:rFonts w:ascii="Noto Sans" w:cs="Noto Sans" w:eastAsia="Noto Sans" w:hAnsi="Noto Sans"/>
@@ -1906,7 +2569,7 @@
       <w:pPr>
         <w:numPr>
           <w:ilvl w:val="0"/>
-          <w:numId w:val="2"/>
+          <w:numId w:val="3"/>
         </w:numPr>
         <w:shd w:fill="ffffff" w:val="clear"/>
         <w:ind w:left="1440" w:hanging="360"/>
@@ -1947,12 +2610,12 @@
           <wp:inline distB="114300" distT="114300" distL="114300" distR="114300">
             <wp:extent cx="3776663" cy="4296461"/>
             <wp:effectExtent b="0" l="0" r="0" t="0"/>
-            <wp:docPr id="8" name="image9.png"/>
+            <wp:docPr id="8" name="image12.png"/>
             <a:graphic>
               <a:graphicData uri="http://schemas.openxmlformats.org/drawingml/2006/picture">
                 <pic:pic>
                   <pic:nvPicPr>
-                    <pic:cNvPr id="0" name="image9.png"/>
+                    <pic:cNvPr id="0" name="image12.png"/>
                     <pic:cNvPicPr preferRelativeResize="0"/>
                   </pic:nvPicPr>
                   <pic:blipFill>
@@ -1986,7 +2649,7 @@
       <w:pPr>
         <w:numPr>
           <w:ilvl w:val="0"/>
-          <w:numId w:val="2"/>
+          <w:numId w:val="3"/>
         </w:numPr>
         <w:shd w:fill="ffffff" w:val="clear"/>
         <w:ind w:left="1440" w:hanging="360"/>
@@ -2136,116 +2799,6 @@
   <w:abstractNum w:abstractNumId="2">
     <w:lvl w:ilvl="0">
       <w:start w:val="1"/>
-      <w:numFmt w:val="decimal"/>
-      <w:lvlText w:val="%1."/>
-      <w:lvlJc w:val="left"/>
-      <w:pPr>
-        <w:ind w:left="1440" w:hanging="360"/>
-      </w:pPr>
-      <w:rPr>
-        <w:u w:val="none"/>
-      </w:rPr>
-    </w:lvl>
-    <w:lvl w:ilvl="1">
-      <w:start w:val="1"/>
-      <w:numFmt w:val="lowerLetter"/>
-      <w:lvlText w:val="%2."/>
-      <w:lvlJc w:val="left"/>
-      <w:pPr>
-        <w:ind w:left="2160" w:hanging="360"/>
-      </w:pPr>
-      <w:rPr>
-        <w:u w:val="none"/>
-      </w:rPr>
-    </w:lvl>
-    <w:lvl w:ilvl="2">
-      <w:start w:val="1"/>
-      <w:numFmt w:val="lowerRoman"/>
-      <w:lvlText w:val="%3."/>
-      <w:lvlJc w:val="right"/>
-      <w:pPr>
-        <w:ind w:left="2880" w:hanging="360"/>
-      </w:pPr>
-      <w:rPr>
-        <w:u w:val="none"/>
-      </w:rPr>
-    </w:lvl>
-    <w:lvl w:ilvl="3">
-      <w:start w:val="1"/>
-      <w:numFmt w:val="decimal"/>
-      <w:lvlText w:val="%4."/>
-      <w:lvlJc w:val="left"/>
-      <w:pPr>
-        <w:ind w:left="3600" w:hanging="360"/>
-      </w:pPr>
-      <w:rPr>
-        <w:u w:val="none"/>
-      </w:rPr>
-    </w:lvl>
-    <w:lvl w:ilvl="4">
-      <w:start w:val="1"/>
-      <w:numFmt w:val="lowerLetter"/>
-      <w:lvlText w:val="%5."/>
-      <w:lvlJc w:val="left"/>
-      <w:pPr>
-        <w:ind w:left="4320" w:hanging="360"/>
-      </w:pPr>
-      <w:rPr>
-        <w:u w:val="none"/>
-      </w:rPr>
-    </w:lvl>
-    <w:lvl w:ilvl="5">
-      <w:start w:val="1"/>
-      <w:numFmt w:val="lowerRoman"/>
-      <w:lvlText w:val="%6."/>
-      <w:lvlJc w:val="right"/>
-      <w:pPr>
-        <w:ind w:left="5040" w:hanging="360"/>
-      </w:pPr>
-      <w:rPr>
-        <w:u w:val="none"/>
-      </w:rPr>
-    </w:lvl>
-    <w:lvl w:ilvl="6">
-      <w:start w:val="1"/>
-      <w:numFmt w:val="decimal"/>
-      <w:lvlText w:val="%7."/>
-      <w:lvlJc w:val="left"/>
-      <w:pPr>
-        <w:ind w:left="5760" w:hanging="360"/>
-      </w:pPr>
-      <w:rPr>
-        <w:u w:val="none"/>
-      </w:rPr>
-    </w:lvl>
-    <w:lvl w:ilvl="7">
-      <w:start w:val="1"/>
-      <w:numFmt w:val="lowerLetter"/>
-      <w:lvlText w:val="%8."/>
-      <w:lvlJc w:val="left"/>
-      <w:pPr>
-        <w:ind w:left="6480" w:hanging="360"/>
-      </w:pPr>
-      <w:rPr>
-        <w:u w:val="none"/>
-      </w:rPr>
-    </w:lvl>
-    <w:lvl w:ilvl="8">
-      <w:start w:val="1"/>
-      <w:numFmt w:val="lowerRoman"/>
-      <w:lvlText w:val="%9."/>
-      <w:lvlJc w:val="right"/>
-      <w:pPr>
-        <w:ind w:left="7200" w:hanging="360"/>
-      </w:pPr>
-      <w:rPr>
-        <w:u w:val="none"/>
-      </w:rPr>
-    </w:lvl>
-  </w:abstractNum>
-  <w:abstractNum w:abstractNumId="3">
-    <w:lvl w:ilvl="0">
-      <w:start w:val="1"/>
       <w:numFmt w:val="bullet"/>
       <w:lvlText w:val="●"/>
       <w:lvlJc w:val="left"/>
@@ -2357,14 +2910,14 @@
       </w:rPr>
     </w:lvl>
   </w:abstractNum>
-  <w:abstractNum w:abstractNumId="4">
+  <w:abstractNum w:abstractNumId="3">
     <w:lvl w:ilvl="0">
       <w:start w:val="1"/>
       <w:numFmt w:val="decimal"/>
       <w:lvlText w:val="%1."/>
       <w:lvlJc w:val="left"/>
       <w:pPr>
-        <w:ind w:left="720" w:hanging="360"/>
+        <w:ind w:left="1440" w:hanging="360"/>
       </w:pPr>
       <w:rPr>
         <w:u w:val="none"/>
@@ -2376,7 +2929,7 @@
       <w:lvlText w:val="%2."/>
       <w:lvlJc w:val="left"/>
       <w:pPr>
-        <w:ind w:left="1440" w:hanging="360"/>
+        <w:ind w:left="2160" w:hanging="360"/>
       </w:pPr>
       <w:rPr>
         <w:u w:val="none"/>
@@ -2388,7 +2941,7 @@
       <w:lvlText w:val="%3."/>
       <w:lvlJc w:val="right"/>
       <w:pPr>
-        <w:ind w:left="2160" w:hanging="360"/>
+        <w:ind w:left="2880" w:hanging="360"/>
       </w:pPr>
       <w:rPr>
         <w:u w:val="none"/>
@@ -2400,7 +2953,7 @@
       <w:lvlText w:val="%4."/>
       <w:lvlJc w:val="left"/>
       <w:pPr>
-        <w:ind w:left="2880" w:hanging="360"/>
+        <w:ind w:left="3600" w:hanging="360"/>
       </w:pPr>
       <w:rPr>
         <w:u w:val="none"/>
@@ -2412,7 +2965,7 @@
       <w:lvlText w:val="%5."/>
       <w:lvlJc w:val="left"/>
       <w:pPr>
-        <w:ind w:left="3600" w:hanging="360"/>
+        <w:ind w:left="4320" w:hanging="360"/>
       </w:pPr>
       <w:rPr>
         <w:u w:val="none"/>
@@ -2424,7 +2977,7 @@
       <w:lvlText w:val="%6."/>
       <w:lvlJc w:val="right"/>
       <w:pPr>
-        <w:ind w:left="4320" w:hanging="360"/>
+        <w:ind w:left="5040" w:hanging="360"/>
       </w:pPr>
       <w:rPr>
         <w:u w:val="none"/>
@@ -2436,7 +2989,7 @@
       <w:lvlText w:val="%7."/>
       <w:lvlJc w:val="left"/>
       <w:pPr>
-        <w:ind w:left="5040" w:hanging="360"/>
+        <w:ind w:left="5760" w:hanging="360"/>
       </w:pPr>
       <w:rPr>
         <w:u w:val="none"/>
@@ -2448,7 +3001,7 @@
       <w:lvlText w:val="%8."/>
       <w:lvlJc w:val="left"/>
       <w:pPr>
-        <w:ind w:left="5760" w:hanging="360"/>
+        <w:ind w:left="6480" w:hanging="360"/>
       </w:pPr>
       <w:rPr>
         <w:u w:val="none"/>
@@ -2460,6 +3013,119 @@
       <w:lvlText w:val="%9."/>
       <w:lvlJc w:val="right"/>
       <w:pPr>
+        <w:ind w:left="7200" w:hanging="360"/>
+      </w:pPr>
+      <w:rPr>
+        <w:u w:val="none"/>
+      </w:rPr>
+    </w:lvl>
+  </w:abstractNum>
+  <w:abstractNum w:abstractNumId="4">
+    <w:lvl w:ilvl="0">
+      <w:start w:val="1"/>
+      <w:numFmt w:val="bullet"/>
+      <w:lvlText w:val="●"/>
+      <w:lvlJc w:val="left"/>
+      <w:pPr>
+        <w:ind w:left="720" w:hanging="360"/>
+      </w:pPr>
+      <w:rPr>
+        <w:color w:val="1e3a8a"/>
+        <w:sz w:val="24"/>
+        <w:szCs w:val="24"/>
+        <w:u w:val="none"/>
+      </w:rPr>
+    </w:lvl>
+    <w:lvl w:ilvl="1">
+      <w:start w:val="1"/>
+      <w:numFmt w:val="bullet"/>
+      <w:lvlText w:val="○"/>
+      <w:lvlJc w:val="left"/>
+      <w:pPr>
+        <w:ind w:left="1440" w:hanging="360"/>
+      </w:pPr>
+      <w:rPr>
+        <w:u w:val="none"/>
+      </w:rPr>
+    </w:lvl>
+    <w:lvl w:ilvl="2">
+      <w:start w:val="1"/>
+      <w:numFmt w:val="bullet"/>
+      <w:lvlText w:val="■"/>
+      <w:lvlJc w:val="left"/>
+      <w:pPr>
+        <w:ind w:left="2160" w:hanging="360"/>
+      </w:pPr>
+      <w:rPr>
+        <w:u w:val="none"/>
+      </w:rPr>
+    </w:lvl>
+    <w:lvl w:ilvl="3">
+      <w:start w:val="1"/>
+      <w:numFmt w:val="bullet"/>
+      <w:lvlText w:val="●"/>
+      <w:lvlJc w:val="left"/>
+      <w:pPr>
+        <w:ind w:left="2880" w:hanging="360"/>
+      </w:pPr>
+      <w:rPr>
+        <w:u w:val="none"/>
+      </w:rPr>
+    </w:lvl>
+    <w:lvl w:ilvl="4">
+      <w:start w:val="1"/>
+      <w:numFmt w:val="bullet"/>
+      <w:lvlText w:val="○"/>
+      <w:lvlJc w:val="left"/>
+      <w:pPr>
+        <w:ind w:left="3600" w:hanging="360"/>
+      </w:pPr>
+      <w:rPr>
+        <w:u w:val="none"/>
+      </w:rPr>
+    </w:lvl>
+    <w:lvl w:ilvl="5">
+      <w:start w:val="1"/>
+      <w:numFmt w:val="bullet"/>
+      <w:lvlText w:val="■"/>
+      <w:lvlJc w:val="left"/>
+      <w:pPr>
+        <w:ind w:left="4320" w:hanging="360"/>
+      </w:pPr>
+      <w:rPr>
+        <w:u w:val="none"/>
+      </w:rPr>
+    </w:lvl>
+    <w:lvl w:ilvl="6">
+      <w:start w:val="1"/>
+      <w:numFmt w:val="bullet"/>
+      <w:lvlText w:val="●"/>
+      <w:lvlJc w:val="left"/>
+      <w:pPr>
+        <w:ind w:left="5040" w:hanging="360"/>
+      </w:pPr>
+      <w:rPr>
+        <w:u w:val="none"/>
+      </w:rPr>
+    </w:lvl>
+    <w:lvl w:ilvl="7">
+      <w:start w:val="1"/>
+      <w:numFmt w:val="bullet"/>
+      <w:lvlText w:val="○"/>
+      <w:lvlJc w:val="left"/>
+      <w:pPr>
+        <w:ind w:left="5760" w:hanging="360"/>
+      </w:pPr>
+      <w:rPr>
+        <w:u w:val="none"/>
+      </w:rPr>
+    </w:lvl>
+    <w:lvl w:ilvl="8">
+      <w:start w:val="1"/>
+      <w:numFmt w:val="bullet"/>
+      <w:lvlText w:val="■"/>
+      <w:lvlJc w:val="left"/>
+      <w:pPr>
         <w:ind w:left="6480" w:hanging="360"/>
       </w:pPr>
       <w:rPr>
@@ -2468,6 +3134,230 @@
     </w:lvl>
   </w:abstractNum>
   <w:abstractNum w:abstractNumId="5">
+    <w:lvl w:ilvl="0">
+      <w:start w:val="1"/>
+      <w:numFmt w:val="bullet"/>
+      <w:lvlText w:val="●"/>
+      <w:lvlJc w:val="left"/>
+      <w:pPr>
+        <w:ind w:left="720" w:hanging="360"/>
+      </w:pPr>
+      <w:rPr>
+        <w:rFonts w:ascii="Noto Sans" w:cs="Noto Sans" w:eastAsia="Noto Sans" w:hAnsi="Noto Sans"/>
+        <w:color w:val="1f2328"/>
+        <w:sz w:val="24"/>
+        <w:szCs w:val="24"/>
+        <w:u w:val="none"/>
+      </w:rPr>
+    </w:lvl>
+    <w:lvl w:ilvl="1">
+      <w:start w:val="1"/>
+      <w:numFmt w:val="bullet"/>
+      <w:lvlText w:val="○"/>
+      <w:lvlJc w:val="left"/>
+      <w:pPr>
+        <w:ind w:left="1440" w:hanging="360"/>
+      </w:pPr>
+      <w:rPr>
+        <w:u w:val="none"/>
+      </w:rPr>
+    </w:lvl>
+    <w:lvl w:ilvl="2">
+      <w:start w:val="1"/>
+      <w:numFmt w:val="bullet"/>
+      <w:lvlText w:val="■"/>
+      <w:lvlJc w:val="left"/>
+      <w:pPr>
+        <w:ind w:left="2160" w:hanging="360"/>
+      </w:pPr>
+      <w:rPr>
+        <w:u w:val="none"/>
+      </w:rPr>
+    </w:lvl>
+    <w:lvl w:ilvl="3">
+      <w:start w:val="1"/>
+      <w:numFmt w:val="bullet"/>
+      <w:lvlText w:val="●"/>
+      <w:lvlJc w:val="left"/>
+      <w:pPr>
+        <w:ind w:left="2880" w:hanging="360"/>
+      </w:pPr>
+      <w:rPr>
+        <w:u w:val="none"/>
+      </w:rPr>
+    </w:lvl>
+    <w:lvl w:ilvl="4">
+      <w:start w:val="1"/>
+      <w:numFmt w:val="bullet"/>
+      <w:lvlText w:val="○"/>
+      <w:lvlJc w:val="left"/>
+      <w:pPr>
+        <w:ind w:left="3600" w:hanging="360"/>
+      </w:pPr>
+      <w:rPr>
+        <w:u w:val="none"/>
+      </w:rPr>
+    </w:lvl>
+    <w:lvl w:ilvl="5">
+      <w:start w:val="1"/>
+      <w:numFmt w:val="bullet"/>
+      <w:lvlText w:val="■"/>
+      <w:lvlJc w:val="left"/>
+      <w:pPr>
+        <w:ind w:left="4320" w:hanging="360"/>
+      </w:pPr>
+      <w:rPr>
+        <w:u w:val="none"/>
+      </w:rPr>
+    </w:lvl>
+    <w:lvl w:ilvl="6">
+      <w:start w:val="1"/>
+      <w:numFmt w:val="bullet"/>
+      <w:lvlText w:val="●"/>
+      <w:lvlJc w:val="left"/>
+      <w:pPr>
+        <w:ind w:left="5040" w:hanging="360"/>
+      </w:pPr>
+      <w:rPr>
+        <w:u w:val="none"/>
+      </w:rPr>
+    </w:lvl>
+    <w:lvl w:ilvl="7">
+      <w:start w:val="1"/>
+      <w:numFmt w:val="bullet"/>
+      <w:lvlText w:val="○"/>
+      <w:lvlJc w:val="left"/>
+      <w:pPr>
+        <w:ind w:left="5760" w:hanging="360"/>
+      </w:pPr>
+      <w:rPr>
+        <w:u w:val="none"/>
+      </w:rPr>
+    </w:lvl>
+    <w:lvl w:ilvl="8">
+      <w:start w:val="1"/>
+      <w:numFmt w:val="bullet"/>
+      <w:lvlText w:val="■"/>
+      <w:lvlJc w:val="left"/>
+      <w:pPr>
+        <w:ind w:left="6480" w:hanging="360"/>
+      </w:pPr>
+      <w:rPr>
+        <w:u w:val="none"/>
+      </w:rPr>
+    </w:lvl>
+  </w:abstractNum>
+  <w:abstractNum w:abstractNumId="6">
+    <w:lvl w:ilvl="0">
+      <w:start w:val="1"/>
+      <w:numFmt w:val="decimal"/>
+      <w:lvlText w:val="%1."/>
+      <w:lvlJc w:val="left"/>
+      <w:pPr>
+        <w:ind w:left="720" w:hanging="360"/>
+      </w:pPr>
+      <w:rPr>
+        <w:u w:val="none"/>
+      </w:rPr>
+    </w:lvl>
+    <w:lvl w:ilvl="1">
+      <w:start w:val="1"/>
+      <w:numFmt w:val="lowerLetter"/>
+      <w:lvlText w:val="%2."/>
+      <w:lvlJc w:val="left"/>
+      <w:pPr>
+        <w:ind w:left="1440" w:hanging="360"/>
+      </w:pPr>
+      <w:rPr>
+        <w:u w:val="none"/>
+      </w:rPr>
+    </w:lvl>
+    <w:lvl w:ilvl="2">
+      <w:start w:val="1"/>
+      <w:numFmt w:val="lowerRoman"/>
+      <w:lvlText w:val="%3."/>
+      <w:lvlJc w:val="right"/>
+      <w:pPr>
+        <w:ind w:left="2160" w:hanging="360"/>
+      </w:pPr>
+      <w:rPr>
+        <w:u w:val="none"/>
+      </w:rPr>
+    </w:lvl>
+    <w:lvl w:ilvl="3">
+      <w:start w:val="1"/>
+      <w:numFmt w:val="decimal"/>
+      <w:lvlText w:val="%4."/>
+      <w:lvlJc w:val="left"/>
+      <w:pPr>
+        <w:ind w:left="2880" w:hanging="360"/>
+      </w:pPr>
+      <w:rPr>
+        <w:u w:val="none"/>
+      </w:rPr>
+    </w:lvl>
+    <w:lvl w:ilvl="4">
+      <w:start w:val="1"/>
+      <w:numFmt w:val="lowerLetter"/>
+      <w:lvlText w:val="%5."/>
+      <w:lvlJc w:val="left"/>
+      <w:pPr>
+        <w:ind w:left="3600" w:hanging="360"/>
+      </w:pPr>
+      <w:rPr>
+        <w:u w:val="none"/>
+      </w:rPr>
+    </w:lvl>
+    <w:lvl w:ilvl="5">
+      <w:start w:val="1"/>
+      <w:numFmt w:val="lowerRoman"/>
+      <w:lvlText w:val="%6."/>
+      <w:lvlJc w:val="right"/>
+      <w:pPr>
+        <w:ind w:left="4320" w:hanging="360"/>
+      </w:pPr>
+      <w:rPr>
+        <w:u w:val="none"/>
+      </w:rPr>
+    </w:lvl>
+    <w:lvl w:ilvl="6">
+      <w:start w:val="1"/>
+      <w:numFmt w:val="decimal"/>
+      <w:lvlText w:val="%7."/>
+      <w:lvlJc w:val="left"/>
+      <w:pPr>
+        <w:ind w:left="5040" w:hanging="360"/>
+      </w:pPr>
+      <w:rPr>
+        <w:u w:val="none"/>
+      </w:rPr>
+    </w:lvl>
+    <w:lvl w:ilvl="7">
+      <w:start w:val="1"/>
+      <w:numFmt w:val="lowerLetter"/>
+      <w:lvlText w:val="%8."/>
+      <w:lvlJc w:val="left"/>
+      <w:pPr>
+        <w:ind w:left="5760" w:hanging="360"/>
+      </w:pPr>
+      <w:rPr>
+        <w:u w:val="none"/>
+      </w:rPr>
+    </w:lvl>
+    <w:lvl w:ilvl="8">
+      <w:start w:val="1"/>
+      <w:numFmt w:val="lowerRoman"/>
+      <w:lvlText w:val="%9."/>
+      <w:lvlJc w:val="right"/>
+      <w:pPr>
+        <w:ind w:left="6480" w:hanging="360"/>
+      </w:pPr>
+      <w:rPr>
+        <w:u w:val="none"/>
+      </w:rPr>
+    </w:lvl>
+  </w:abstractNum>
+  <w:abstractNum w:abstractNumId="7">
     <w:lvl w:ilvl="0">
       <w:start w:val="1"/>
       <w:numFmt w:val="decimal"/>
@@ -2582,7 +3472,121 @@
       </w:rPr>
     </w:lvl>
   </w:abstractNum>
-  <w:abstractNum w:abstractNumId="6">
+  <w:abstractNum w:abstractNumId="8">
+    <w:lvl w:ilvl="0">
+      <w:start w:val="1"/>
+      <w:numFmt w:val="bullet"/>
+      <w:lvlText w:val="●"/>
+      <w:lvlJc w:val="left"/>
+      <w:pPr>
+        <w:ind w:left="720" w:hanging="360"/>
+      </w:pPr>
+      <w:rPr>
+        <w:rFonts w:ascii="Noto Sans" w:cs="Noto Sans" w:eastAsia="Noto Sans" w:hAnsi="Noto Sans"/>
+        <w:color w:val="1f2328"/>
+        <w:sz w:val="24"/>
+        <w:szCs w:val="24"/>
+        <w:u w:val="none"/>
+      </w:rPr>
+    </w:lvl>
+    <w:lvl w:ilvl="1">
+      <w:start w:val="1"/>
+      <w:numFmt w:val="bullet"/>
+      <w:lvlText w:val="○"/>
+      <w:lvlJc w:val="left"/>
+      <w:pPr>
+        <w:ind w:left="1440" w:hanging="360"/>
+      </w:pPr>
+      <w:rPr>
+        <w:u w:val="none"/>
+      </w:rPr>
+    </w:lvl>
+    <w:lvl w:ilvl="2">
+      <w:start w:val="1"/>
+      <w:numFmt w:val="bullet"/>
+      <w:lvlText w:val="■"/>
+      <w:lvlJc w:val="left"/>
+      <w:pPr>
+        <w:ind w:left="2160" w:hanging="360"/>
+      </w:pPr>
+      <w:rPr>
+        <w:u w:val="none"/>
+      </w:rPr>
+    </w:lvl>
+    <w:lvl w:ilvl="3">
+      <w:start w:val="1"/>
+      <w:numFmt w:val="bullet"/>
+      <w:lvlText w:val="●"/>
+      <w:lvlJc w:val="left"/>
+      <w:pPr>
+        <w:ind w:left="2880" w:hanging="360"/>
+      </w:pPr>
+      <w:rPr>
+        <w:u w:val="none"/>
+      </w:rPr>
+    </w:lvl>
+    <w:lvl w:ilvl="4">
+      <w:start w:val="1"/>
+      <w:numFmt w:val="bullet"/>
+      <w:lvlText w:val="○"/>
+      <w:lvlJc w:val="left"/>
+      <w:pPr>
+        <w:ind w:left="3600" w:hanging="360"/>
+      </w:pPr>
+      <w:rPr>
+        <w:u w:val="none"/>
+      </w:rPr>
+    </w:lvl>
+    <w:lvl w:ilvl="5">
+      <w:start w:val="1"/>
+      <w:numFmt w:val="bullet"/>
+      <w:lvlText w:val="■"/>
+      <w:lvlJc w:val="left"/>
+      <w:pPr>
+        <w:ind w:left="4320" w:hanging="360"/>
+      </w:pPr>
+      <w:rPr>
+        <w:u w:val="none"/>
+      </w:rPr>
+    </w:lvl>
+    <w:lvl w:ilvl="6">
+      <w:start w:val="1"/>
+      <w:numFmt w:val="bullet"/>
+      <w:lvlText w:val="●"/>
+      <w:lvlJc w:val="left"/>
+      <w:pPr>
+        <w:ind w:left="5040" w:hanging="360"/>
+      </w:pPr>
+      <w:rPr>
+        <w:u w:val="none"/>
+      </w:rPr>
+    </w:lvl>
+    <w:lvl w:ilvl="7">
+      <w:start w:val="1"/>
+      <w:numFmt w:val="bullet"/>
+      <w:lvlText w:val="○"/>
+      <w:lvlJc w:val="left"/>
+      <w:pPr>
+        <w:ind w:left="5760" w:hanging="360"/>
+      </w:pPr>
+      <w:rPr>
+        <w:u w:val="none"/>
+      </w:rPr>
+    </w:lvl>
+    <w:lvl w:ilvl="8">
+      <w:start w:val="1"/>
+      <w:numFmt w:val="bullet"/>
+      <w:lvlText w:val="■"/>
+      <w:lvlJc w:val="left"/>
+      <w:pPr>
+        <w:ind w:left="6480" w:hanging="360"/>
+      </w:pPr>
+      <w:rPr>
+        <w:u w:val="none"/>
+      </w:rPr>
+    </w:lvl>
+  </w:abstractNum>
+  <w:abstractNum w:abstractNumId="9">
     <w:lvl w:ilvl="0">
       <w:start w:val="1"/>
       <w:numFmt w:val="decimal"/>
@@ -2697,7 +3701,7 @@
       </w:rPr>
     </w:lvl>
   </w:abstractNum>
-  <w:abstractNum w:abstractNumId="7">
+  <w:abstractNum w:abstractNumId="10">
     <w:lvl w:ilvl="0">
       <w:start w:val="1"/>
       <w:numFmt w:val="decimal"/>
@@ -2827,6 +3831,15 @@
   </w:num>
   <w:num w:numId="7">
     <w:abstractNumId w:val="7"/>
+  </w:num>
+  <w:num w:numId="8">
+    <w:abstractNumId w:val="8"/>
+  </w:num>
+  <w:num w:numId="9">
+    <w:abstractNumId w:val="9"/>
+  </w:num>
+  <w:num w:numId="10">
+    <w:abstractNumId w:val="10"/>
   </w:num>
 </w:numbering>
 </file>
